--- a/pruebafelipe/public/doc/informe-mensual-tmp.docx
+++ b/pruebafelipe/public/doc/informe-mensual-tmp.docx
@@ -17,7 +17,7 @@
           <w:rFonts w:ascii="Arial" w:hAnsi="Arial" w:cs="Arial"/>
           <w:noProof/>
           <w:sz w:val="24"/>
-          <w:lang w:val="en-US"/>
+          <w:lang w:eastAsia="es-GT"/>
         </w:rPr>
         <mc:AlternateContent>
           <mc:Choice Requires="wps">
@@ -254,7 +254,31 @@
           <w:szCs w:val="24"/>
           <w:lang w:val="es-ES"/>
         </w:rPr>
-        <w:t>Programa Ejercicio Profesional Supervisado Multiprofesional EPSUM -USAC</w:t>
+        <w:t xml:space="preserve">Programa Ejercicio Profesional Supervisado </w:t>
+      </w:r>
+      <w:proofErr w:type="spellStart"/>
+      <w:r>
+        <w:rPr>
+          <w:rFonts w:ascii="Arial" w:hAnsi="Arial" w:cs="Arial"/>
+          <w:b/>
+          <w:color w:val="000000" w:themeColor="text1"/>
+          <w:sz w:val="24"/>
+          <w:szCs w:val="24"/>
+          <w:lang w:val="es-ES"/>
+        </w:rPr>
+        <w:t>Multiprofesional</w:t>
+      </w:r>
+      <w:proofErr w:type="spellEnd"/>
+      <w:r>
+        <w:rPr>
+          <w:rFonts w:ascii="Arial" w:hAnsi="Arial" w:cs="Arial"/>
+          <w:b/>
+          <w:color w:val="000000" w:themeColor="text1"/>
+          <w:sz w:val="24"/>
+          <w:szCs w:val="24"/>
+          <w:lang w:val="es-ES"/>
+        </w:rPr>
+        <w:t xml:space="preserve"> EPSUM -USAC</w:t>
       </w:r>
     </w:p>
     <w:p>
@@ -933,17 +957,16 @@
           <w:color w:val="000000" w:themeColor="text1"/>
           <w:sz w:val="24"/>
           <w:szCs w:val="24"/>
-          <w:lang w:val="en-US"/>
-        </w:rPr>
-      </w:pPr>
-      <w:r>
-        <w:rPr>
-          <w:rFonts w:ascii="Arial" w:hAnsi="Arial" w:cs="Arial"/>
-          <w:b/>
-          <w:color w:val="000000" w:themeColor="text1"/>
-          <w:sz w:val="24"/>
-          <w:szCs w:val="24"/>
-          <w:lang w:val="en-US"/>
+          <w:lang w:val="es-ES"/>
+        </w:rPr>
+      </w:pPr>
+      <w:r>
+        <w:rPr>
+          <w:rFonts w:ascii="Arial" w:hAnsi="Arial" w:cs="Arial"/>
+          <w:b/>
+          <w:color w:val="000000" w:themeColor="text1"/>
+          <w:sz w:val="24"/>
+          <w:szCs w:val="24"/>
         </w:rPr>
         <w:t>${</w:t>
       </w:r>
@@ -955,7 +978,6 @@
           <w:color w:val="000000" w:themeColor="text1"/>
           <w:sz w:val="24"/>
           <w:szCs w:val="24"/>
-          <w:lang w:val="en-US"/>
         </w:rPr>
         <w:t>student_name</w:t>
       </w:r>
@@ -967,55 +989,83 @@
           <w:color w:val="000000" w:themeColor="text1"/>
           <w:sz w:val="24"/>
           <w:szCs w:val="24"/>
-          <w:lang w:val="en-US"/>
-        </w:rPr>
-        <w:t xml:space="preserve">} </w:t>
-      </w:r>
-    </w:p>
-    <w:p>
-      <w:pPr>
-        <w:spacing w:after="0"/>
-        <w:rPr>
-          <w:rFonts w:ascii="Arial" w:hAnsi="Arial" w:cs="Arial"/>
-          <w:b/>
-          <w:color w:val="000000" w:themeColor="text1"/>
-          <w:sz w:val="24"/>
-          <w:szCs w:val="24"/>
-          <w:lang w:val="en-US"/>
-        </w:rPr>
-      </w:pPr>
-      <w:r>
-        <w:rPr>
-          <w:rFonts w:ascii="Arial" w:hAnsi="Arial" w:cs="Arial"/>
-          <w:b/>
-          <w:color w:val="000000" w:themeColor="text1"/>
-          <w:sz w:val="24"/>
-          <w:szCs w:val="24"/>
-          <w:lang w:val="en-US"/>
-        </w:rPr>
-        <w:t>${career}</w:t>
-      </w:r>
-    </w:p>
-    <w:p>
-      <w:pPr>
-        <w:spacing w:after="0"/>
-        <w:rPr>
-          <w:rFonts w:ascii="Arial" w:hAnsi="Arial" w:cs="Arial"/>
-          <w:b/>
-          <w:color w:val="000000" w:themeColor="text1"/>
-          <w:sz w:val="24"/>
-          <w:szCs w:val="24"/>
-          <w:lang w:val="en-US"/>
-        </w:rPr>
-      </w:pPr>
-      <w:r>
-        <w:rPr>
-          <w:rFonts w:ascii="Arial" w:hAnsi="Arial" w:cs="Arial"/>
-          <w:b/>
-          <w:color w:val="000000" w:themeColor="text1"/>
-          <w:sz w:val="24"/>
-          <w:szCs w:val="24"/>
-          <w:lang w:val="en-US"/>
+        </w:rPr>
+        <w:t>}</w:t>
+      </w:r>
+      <w:r>
+        <w:rPr>
+          <w:rFonts w:ascii="Arial" w:hAnsi="Arial" w:cs="Arial"/>
+          <w:b/>
+          <w:color w:val="000000" w:themeColor="text1"/>
+          <w:sz w:val="24"/>
+          <w:szCs w:val="24"/>
+          <w:lang w:val="es-ES"/>
+        </w:rPr>
+        <w:t xml:space="preserve"> </w:t>
+      </w:r>
+    </w:p>
+    <w:p>
+      <w:pPr>
+        <w:spacing w:after="0"/>
+        <w:rPr>
+          <w:rFonts w:ascii="Arial" w:hAnsi="Arial" w:cs="Arial"/>
+          <w:b/>
+          <w:color w:val="000000" w:themeColor="text1"/>
+          <w:sz w:val="24"/>
+          <w:szCs w:val="24"/>
+        </w:rPr>
+      </w:pPr>
+      <w:r>
+        <w:rPr>
+          <w:rFonts w:ascii="Arial" w:hAnsi="Arial" w:cs="Arial"/>
+          <w:b/>
+          <w:color w:val="000000" w:themeColor="text1"/>
+          <w:sz w:val="24"/>
+          <w:szCs w:val="24"/>
+        </w:rPr>
+        <w:t>${</w:t>
+      </w:r>
+      <w:proofErr w:type="spellStart"/>
+      <w:r>
+        <w:rPr>
+          <w:rFonts w:ascii="Arial" w:hAnsi="Arial" w:cs="Arial"/>
+          <w:b/>
+          <w:color w:val="000000" w:themeColor="text1"/>
+          <w:sz w:val="24"/>
+          <w:szCs w:val="24"/>
+        </w:rPr>
+        <w:t>career</w:t>
+      </w:r>
+      <w:proofErr w:type="spellEnd"/>
+      <w:r>
+        <w:rPr>
+          <w:rFonts w:ascii="Arial" w:hAnsi="Arial" w:cs="Arial"/>
+          <w:b/>
+          <w:color w:val="000000" w:themeColor="text1"/>
+          <w:sz w:val="24"/>
+          <w:szCs w:val="24"/>
+        </w:rPr>
+        <w:t>}</w:t>
+      </w:r>
+    </w:p>
+    <w:p>
+      <w:pPr>
+        <w:spacing w:after="0"/>
+        <w:rPr>
+          <w:rFonts w:ascii="Arial" w:hAnsi="Arial" w:cs="Arial"/>
+          <w:b/>
+          <w:color w:val="000000" w:themeColor="text1"/>
+          <w:sz w:val="24"/>
+          <w:szCs w:val="24"/>
+        </w:rPr>
+      </w:pPr>
+      <w:r>
+        <w:rPr>
+          <w:rFonts w:ascii="Arial" w:hAnsi="Arial" w:cs="Arial"/>
+          <w:b/>
+          <w:color w:val="000000" w:themeColor="text1"/>
+          <w:sz w:val="24"/>
+          <w:szCs w:val="24"/>
         </w:rPr>
         <w:t>${carne}</w:t>
       </w:r>
@@ -1030,17 +1080,15 @@
           <w:color w:val="000000" w:themeColor="text1"/>
           <w:sz w:val="24"/>
           <w:szCs w:val="24"/>
-          <w:lang w:val="en-US"/>
-        </w:rPr>
-      </w:pPr>
-      <w:r>
-        <w:rPr>
-          <w:rFonts w:ascii="Arial" w:hAnsi="Arial" w:cs="Arial"/>
-          <w:b/>
-          <w:color w:val="000000" w:themeColor="text1"/>
-          <w:sz w:val="24"/>
-          <w:szCs w:val="24"/>
-          <w:lang w:val="en-US"/>
+        </w:rPr>
+      </w:pPr>
+      <w:r>
+        <w:rPr>
+          <w:rFonts w:ascii="Arial" w:hAnsi="Arial" w:cs="Arial"/>
+          <w:b/>
+          <w:color w:val="000000" w:themeColor="text1"/>
+          <w:sz w:val="24"/>
+          <w:szCs w:val="24"/>
         </w:rPr>
         <w:t>${</w:t>
       </w:r>
@@ -1052,7 +1100,6 @@
           <w:color w:val="000000" w:themeColor="text1"/>
           <w:sz w:val="24"/>
           <w:szCs w:val="24"/>
-          <w:lang w:val="en-US"/>
         </w:rPr>
         <w:t>academic_u</w:t>
       </w:r>
@@ -1064,7 +1111,6 @@
           <w:color w:val="000000" w:themeColor="text1"/>
           <w:sz w:val="24"/>
           <w:szCs w:val="24"/>
-          <w:lang w:val="en-US"/>
         </w:rPr>
         <w:t>}</w:t>
       </w:r>
@@ -1079,7 +1125,7 @@
           <w:color w:val="000000" w:themeColor="text1"/>
           <w:sz w:val="24"/>
           <w:szCs w:val="24"/>
-          <w:lang w:val="en-US"/>
+          <w:lang w:val="es-ES"/>
         </w:rPr>
       </w:pPr>
     </w:p>
@@ -1093,59 +1139,59 @@
           <w:color w:val="000000" w:themeColor="text1"/>
           <w:sz w:val="24"/>
           <w:szCs w:val="24"/>
-          <w:lang w:val="en-US"/>
-        </w:rPr>
-      </w:pPr>
-    </w:p>
-    <w:p>
-      <w:pPr>
-        <w:spacing w:after="0"/>
-        <w:rPr>
-          <w:rFonts w:ascii="Arial" w:hAnsi="Arial" w:cs="Arial"/>
-          <w:b/>
-          <w:color w:val="000000" w:themeColor="text1"/>
-          <w:sz w:val="24"/>
-          <w:szCs w:val="24"/>
-          <w:lang w:val="en-US"/>
-        </w:rPr>
-      </w:pPr>
-    </w:p>
-    <w:p>
-      <w:pPr>
-        <w:spacing w:after="0"/>
-        <w:rPr>
-          <w:rFonts w:ascii="Arial" w:hAnsi="Arial" w:cs="Arial"/>
-          <w:b/>
-          <w:color w:val="000000" w:themeColor="text1"/>
-          <w:sz w:val="24"/>
-          <w:szCs w:val="24"/>
-          <w:lang w:val="en-US"/>
-        </w:rPr>
-      </w:pPr>
-    </w:p>
-    <w:p>
-      <w:pPr>
-        <w:spacing w:after="0"/>
-        <w:rPr>
-          <w:rFonts w:ascii="Arial" w:hAnsi="Arial" w:cs="Arial"/>
-          <w:b/>
-          <w:color w:val="000000" w:themeColor="text1"/>
-          <w:sz w:val="24"/>
-          <w:szCs w:val="24"/>
-          <w:lang w:val="en-US"/>
-        </w:rPr>
-      </w:pPr>
-    </w:p>
-    <w:p>
-      <w:pPr>
-        <w:spacing w:after="0"/>
-        <w:rPr>
-          <w:rFonts w:ascii="Arial" w:hAnsi="Arial" w:cs="Arial"/>
-          <w:b/>
-          <w:color w:val="000000" w:themeColor="text1"/>
-          <w:sz w:val="24"/>
-          <w:szCs w:val="24"/>
-          <w:lang w:val="en-US"/>
+          <w:lang w:val="es-ES"/>
+        </w:rPr>
+      </w:pPr>
+    </w:p>
+    <w:p>
+      <w:pPr>
+        <w:spacing w:after="0"/>
+        <w:rPr>
+          <w:rFonts w:ascii="Arial" w:hAnsi="Arial" w:cs="Arial"/>
+          <w:b/>
+          <w:color w:val="000000" w:themeColor="text1"/>
+          <w:sz w:val="24"/>
+          <w:szCs w:val="24"/>
+          <w:lang w:val="es-ES"/>
+        </w:rPr>
+      </w:pPr>
+    </w:p>
+    <w:p>
+      <w:pPr>
+        <w:spacing w:after="0"/>
+        <w:rPr>
+          <w:rFonts w:ascii="Arial" w:hAnsi="Arial" w:cs="Arial"/>
+          <w:b/>
+          <w:color w:val="000000" w:themeColor="text1"/>
+          <w:sz w:val="24"/>
+          <w:szCs w:val="24"/>
+          <w:lang w:val="es-ES"/>
+        </w:rPr>
+      </w:pPr>
+    </w:p>
+    <w:p>
+      <w:pPr>
+        <w:spacing w:after="0"/>
+        <w:rPr>
+          <w:rFonts w:ascii="Arial" w:hAnsi="Arial" w:cs="Arial"/>
+          <w:b/>
+          <w:color w:val="000000" w:themeColor="text1"/>
+          <w:sz w:val="24"/>
+          <w:szCs w:val="24"/>
+          <w:lang w:val="es-ES"/>
+        </w:rPr>
+      </w:pPr>
+    </w:p>
+    <w:p>
+      <w:pPr>
+        <w:spacing w:after="0"/>
+        <w:rPr>
+          <w:rFonts w:ascii="Arial" w:hAnsi="Arial" w:cs="Arial"/>
+          <w:b/>
+          <w:color w:val="000000" w:themeColor="text1"/>
+          <w:sz w:val="24"/>
+          <w:szCs w:val="24"/>
+          <w:lang w:val="es-ES"/>
         </w:rPr>
       </w:pPr>
     </w:p>
@@ -1376,29 +1422,7 @@
           <w:sz w:val="24"/>
           <w:szCs w:val="24"/>
         </w:rPr>
-        <w:t>Informe nar</w:t>
-      </w:r>
-      <w:r>
-        <w:rPr>
-          <w:rFonts w:ascii="Arial" w:hAnsi="Arial" w:cs="Arial"/>
-          <w:b/>
-          <w:color w:val="000000" w:themeColor="text1"/>
-          <w:sz w:val="24"/>
-          <w:szCs w:val="24"/>
-        </w:rPr>
-        <w:t>rativo de las experiencias apr</w:t>
-      </w:r>
-      <w:bookmarkStart w:id="0" w:name="_GoBack"/>
-      <w:bookmarkEnd w:id="0"/>
-      <w:r>
-        <w:rPr>
-          <w:rFonts w:ascii="Arial" w:hAnsi="Arial" w:cs="Arial"/>
-          <w:b/>
-          <w:color w:val="000000" w:themeColor="text1"/>
-          <w:sz w:val="24"/>
-          <w:szCs w:val="24"/>
-        </w:rPr>
-        <w:t>endidas en ${</w:t>
+        <w:t>Informe narrativo de las experiencias aprehendidas en ${</w:t>
       </w:r>
       <w:proofErr w:type="spellStart"/>
       <w:r>
@@ -1683,7 +1707,7 @@
                 <w:sz w:val="24"/>
                 <w:szCs w:val="24"/>
               </w:rPr>
-              <w:t>Actividades</w:t>
+              <w:t>Resultado</w:t>
             </w:r>
           </w:p>
         </w:tc>
@@ -1719,7 +1743,7 @@
                 <w:sz w:val="24"/>
                 <w:szCs w:val="24"/>
               </w:rPr>
-              <w:t>Resultado</w:t>
+              <w:t>Actividades</w:t>
             </w:r>
           </w:p>
         </w:tc>
@@ -1885,7 +1909,7 @@
                 <w:sz w:val="24"/>
                 <w:szCs w:val="24"/>
               </w:rPr>
-              <w:t>activities</w:t>
+              <w:t>results</w:t>
             </w:r>
             <w:proofErr w:type="spellEnd"/>
             <w:r>
@@ -1937,7 +1961,7 @@
                 <w:sz w:val="24"/>
                 <w:szCs w:val="24"/>
               </w:rPr>
-              <w:t>results</w:t>
+              <w:t>activities</w:t>
             </w:r>
             <w:proofErr w:type="spellEnd"/>
             <w:r>
@@ -2187,6 +2211,8 @@
         </w:rPr>
       </w:pPr>
     </w:p>
+    <w:bookmarkStart w:id="0" w:name="_GoBack"/>
+    <w:bookmarkEnd w:id="0"/>
     <w:p>
       <w:pPr>
         <w:spacing w:after="0" w:line="240" w:lineRule="auto"/>
@@ -2198,7 +2224,7 @@
         <w:rPr>
           <w:rFonts w:ascii="Arial" w:hAnsi="Arial" w:cs="Arial"/>
           <w:noProof/>
-          <w:lang w:val="en-US"/>
+          <w:lang w:eastAsia="es-GT"/>
         </w:rPr>
         <mc:AlternateContent>
           <mc:Choice Requires="wps">
@@ -2274,7 +2300,7 @@
         <w:rPr>
           <w:rFonts w:ascii="Arial" w:hAnsi="Arial" w:cs="Arial"/>
           <w:noProof/>
-          <w:lang w:val="en-US"/>
+          <w:lang w:eastAsia="es-GT"/>
         </w:rPr>
         <mc:AlternateContent>
           <mc:Choice Requires="wps">
@@ -2350,7 +2376,7 @@
         <w:rPr>
           <w:rFonts w:ascii="Arial" w:hAnsi="Arial" w:cs="Arial"/>
           <w:noProof/>
-          <w:lang w:val="en-US"/>
+          <w:lang w:eastAsia="es-GT"/>
         </w:rPr>
         <mc:AlternateContent>
           <mc:Choice Requires="wps">
@@ -2585,7 +2611,7 @@
         <w:rPr>
           <w:rFonts w:ascii="Arial" w:hAnsi="Arial" w:cs="Arial"/>
           <w:noProof/>
-          <w:lang w:val="en-US"/>
+          <w:lang w:eastAsia="es-GT"/>
         </w:rPr>
         <mc:AlternateContent>
           <mc:Choice Requires="wps">
@@ -2856,7 +2882,7 @@
     <w:r>
       <w:rPr>
         <w:noProof/>
-        <w:lang w:val="en-US"/>
+        <w:lang w:eastAsia="es-GT"/>
       </w:rPr>
       <mc:AlternateContent>
         <mc:Choice Requires="wpg">
@@ -3507,7 +3533,6 @@
   <w:style w:type="character" w:default="1" w:styleId="Fuentedeprrafopredeter">
     <w:name w:val="Default Paragraph Font"/>
     <w:uiPriority w:val="1"/>
-    <w:semiHidden/>
     <w:unhideWhenUsed/>
   </w:style>
   <w:style w:type="table" w:default="1" w:styleId="Tablanormal">
